--- a/03.Network-And-System-Security/M2-Solution-Network-and-System-Security (CentOS).docx
+++ b/03.Network-And-System-Security/M2-Solution-Network-and-System-Security (CentOS).docx
@@ -1,6 +1,6 @@
 
 <file path=word/document.xml><?xml version="1.0" encoding="utf-8"?>
-<w:document xmlns:wpc="http://schemas.microsoft.com/office/word/2010/wordprocessingCanvas" xmlns:cx="http://schemas.microsoft.com/office/drawing/2014/chartex" xmlns:cx1="http://schemas.microsoft.com/office/drawing/2015/9/8/chartex" xmlns:cx2="http://schemas.microsoft.com/office/drawing/2015/10/21/chartex" xmlns:cx3="http://schemas.microsoft.com/office/drawing/2016/5/9/chartex" xmlns:cx4="http://schemas.microsoft.com/office/drawing/2016/5/10/chartex" xmlns:cx5="http://schemas.microsoft.com/office/drawing/2016/5/11/chartex" xmlns:cx6="http://schemas.microsoft.com/office/drawing/2016/5/12/chartex" xmlns:cx7="http://schemas.microsoft.com/office/drawing/2016/5/13/chartex" xmlns:cx8="http://schemas.microsoft.com/office/drawing/2016/5/14/chartex" xmlns:mc="http://schemas.openxmlformats.org/markup-compatibility/2006" xmlns:aink="http://schemas.microsoft.com/office/drawing/2016/ink" xmlns:am3d="http://schemas.microsoft.com/office/drawing/2017/model3d" xmlns:o="urn:schemas-microsoft-com:office:office" xmlns:r="http://schemas.openxmlformats.org/officeDocument/2006/relationships" xmlns:m="http://schemas.openxmlformats.org/officeDocument/2006/math" xmlns:v="urn:schemas-microsoft-com:vml" xmlns:wp14="http://schemas.microsoft.com/office/word/2010/wordprocessingDrawing" xmlns:wp="http://schemas.openxmlformats.org/drawingml/2006/wordprocessingDrawing" xmlns:w10="urn:schemas-microsoft-com:office:word" xmlns:w="http://schemas.openxmlformats.org/wordprocessingml/2006/main" xmlns:w14="http://schemas.microsoft.com/office/word/2010/wordml" xmlns:w15="http://schemas.microsoft.com/office/word/2012/wordml" xmlns:w16cex="http://schemas.microsoft.com/office/word/2018/wordml/cex" xmlns:w16cid="http://schemas.microsoft.com/office/word/2016/wordml/cid" xmlns:w16="http://schemas.microsoft.com/office/word/2018/wordml" xmlns:w16sdtdh="http://schemas.microsoft.com/office/word/2020/wordml/sdtdatahash" xmlns:w16se="http://schemas.microsoft.com/office/word/2015/wordml/symex" xmlns:wpg="http://schemas.microsoft.com/office/word/2010/wordprocessingGroup" xmlns:wpi="http://schemas.microsoft.com/office/word/2010/wordprocessingInk" xmlns:wne="http://schemas.microsoft.com/office/word/2006/wordml" xmlns:wps="http://schemas.microsoft.com/office/word/2010/wordprocessingShape" mc:Ignorable="w14 w15 w16se w16cid w16 w16cex w16sdtdh wp14">
+<w:document xmlns:wpc="http://schemas.microsoft.com/office/word/2010/wordprocessingCanvas" xmlns:cx="http://schemas.microsoft.com/office/drawing/2014/chartex" xmlns:cx1="http://schemas.microsoft.com/office/drawing/2015/9/8/chartex" xmlns:cx2="http://schemas.microsoft.com/office/drawing/2015/10/21/chartex" xmlns:cx3="http://schemas.microsoft.com/office/drawing/2016/5/9/chartex" xmlns:cx4="http://schemas.microsoft.com/office/drawing/2016/5/10/chartex" xmlns:cx5="http://schemas.microsoft.com/office/drawing/2016/5/11/chartex" xmlns:cx6="http://schemas.microsoft.com/office/drawing/2016/5/12/chartex" xmlns:cx7="http://schemas.microsoft.com/office/drawing/2016/5/13/chartex" xmlns:cx8="http://schemas.microsoft.com/office/drawing/2016/5/14/chartex" xmlns:mc="http://schemas.openxmlformats.org/markup-compatibility/2006" xmlns:aink="http://schemas.microsoft.com/office/drawing/2016/ink" xmlns:am3d="http://schemas.microsoft.com/office/drawing/2017/model3d" xmlns:o="urn:schemas-microsoft-com:office:office" xmlns:r="http://schemas.openxmlformats.org/officeDocument/2006/relationships" xmlns:m="http://schemas.openxmlformats.org/officeDocument/2006/math" xmlns:v="urn:schemas-microsoft-com:vml" xmlns:wp14="http://schemas.microsoft.com/office/word/2010/wordprocessingDrawing" xmlns:wp="http://schemas.openxmlformats.org/drawingml/2006/wordprocessingDrawing" xmlns:w10="urn:schemas-microsoft-com:office:word" xmlns:w="http://schemas.openxmlformats.org/wordprocessingml/2006/main" xmlns:w14="http://schemas.microsoft.com/office/word/2010/wordml" xmlns:w15="http://schemas.microsoft.com/office/word/2012/wordml" xmlns:w16cid="http://schemas.microsoft.com/office/word/2016/wordml/cid" xmlns:w16se="http://schemas.microsoft.com/office/word/2015/wordml/symex" xmlns:wpg="http://schemas.microsoft.com/office/word/2010/wordprocessingGroup" xmlns:wpi="http://schemas.microsoft.com/office/word/2010/wordprocessingInk" xmlns:wne="http://schemas.microsoft.com/office/word/2006/wordml" xmlns:wps="http://schemas.microsoft.com/office/word/2010/wordprocessingShape" mc:Ignorable="w14 w15 w16se w16cid wp14">
   <w:body>
     <w:p>
       <w:pPr>
@@ -38,9 +38,6 @@
         <w:jc w:val="center"/>
       </w:pPr>
       <w:r>
-        <w:rPr>
-          <w:noProof/>
-        </w:rPr>
         <w:drawing>
           <wp:inline distT="0" distB="0" distL="0" distR="0" wp14:anchorId="0158FEB8" wp14:editId="5FC092D7">
             <wp:extent cx="6622415" cy="3054985"/>
@@ -555,7 +552,6 @@
       <w:r>
         <w:t xml:space="preserve">esearch and implement two-node network (one machine with two NICs and the second with one) with NAT capabilities based on </w:t>
       </w:r>
-      <w:proofErr w:type="spellStart"/>
       <w:r>
         <w:rPr>
           <w:b/>
@@ -563,11 +559,9 @@
         </w:rPr>
         <w:t>firewalld</w:t>
       </w:r>
-      <w:proofErr w:type="spellEnd"/>
       <w:r>
         <w:t>/</w:t>
       </w:r>
-      <w:proofErr w:type="spellStart"/>
       <w:r>
         <w:rPr>
           <w:b/>
@@ -575,7 +569,6 @@
         </w:rPr>
         <w:t>ufw</w:t>
       </w:r>
-      <w:proofErr w:type="spellEnd"/>
     </w:p>
     <w:p>
       <w:pPr>
@@ -601,23 +594,13 @@
         </w:rPr>
         <w:t xml:space="preserve"> (</w:t>
       </w:r>
-      <w:proofErr w:type="spellStart"/>
       <w:r>
         <w:rPr>
           <w:b/>
           <w:bCs/>
           <w:u w:val="single"/>
         </w:rPr>
-        <w:t>firewalld</w:t>
-      </w:r>
-      <w:proofErr w:type="spellEnd"/>
-      <w:r>
-        <w:rPr>
-          <w:b/>
-          <w:bCs/>
-          <w:u w:val="single"/>
-        </w:rPr>
-        <w:t>)</w:t>
+        <w:t>firewalld)</w:t>
       </w:r>
       <w:r>
         <w:rPr>
@@ -744,7 +727,6 @@
         </w:numPr>
       </w:pPr>
       <w:r>
-        <w:lastRenderedPageBreak/>
         <w:t xml:space="preserve">On </w:t>
       </w:r>
       <w:r>
@@ -810,7 +792,6 @@
       <w:r>
         <w:t xml:space="preserve">Then, we must make sure that the </w:t>
       </w:r>
-      <w:proofErr w:type="spellStart"/>
       <w:r>
         <w:rPr>
           <w:b/>
@@ -818,7 +799,6 @@
         </w:rPr>
         <w:t>firewalld</w:t>
       </w:r>
-      <w:proofErr w:type="spellEnd"/>
       <w:r>
         <w:t xml:space="preserve"> is working</w:t>
       </w:r>
@@ -830,31 +810,13 @@
           <w:bCs/>
         </w:rPr>
       </w:pPr>
-      <w:proofErr w:type="spellStart"/>
-      <w:r>
-        <w:rPr>
-          <w:b/>
-          <w:bCs/>
-        </w:rPr>
-        <w:t>systemctl</w:t>
-      </w:r>
-      <w:proofErr w:type="spellEnd"/>
-      <w:r>
-        <w:rPr>
-          <w:b/>
-          <w:bCs/>
-        </w:rPr>
-        <w:t xml:space="preserve"> status </w:t>
-      </w:r>
-      <w:proofErr w:type="spellStart"/>
-      <w:r>
-        <w:rPr>
-          <w:b/>
-          <w:bCs/>
-        </w:rPr>
-        <w:t>firewalld</w:t>
-      </w:r>
-      <w:proofErr w:type="spellEnd"/>
+      <w:r>
+        <w:rPr>
+          <w:b/>
+          <w:bCs/>
+        </w:rPr>
+        <w:t>systemctl status firewalld</w:t>
+      </w:r>
     </w:p>
     <w:p>
       <w:r>
@@ -866,18 +828,7 @@
         <w:t xml:space="preserve">Next, we must check </w:t>
       </w:r>
       <w:r>
-        <w:t xml:space="preserve">active zones and where our adapters </w:t>
-      </w:r>
-      <w:proofErr w:type="spellStart"/>
-      <w:r>
-        <w:t>are</w:t>
-      </w:r>
-      <w:r>
-        <w:t>sudo</w:t>
-      </w:r>
-      <w:proofErr w:type="spellEnd"/>
-      <w:r>
-        <w:t xml:space="preserve"> </w:t>
+        <w:t>active zones and where our adapters are</w:t>
       </w:r>
     </w:p>
     <w:p>
@@ -887,37 +838,12 @@
           <w:bCs/>
         </w:rPr>
       </w:pPr>
-      <w:proofErr w:type="spellStart"/>
-      <w:r>
-        <w:rPr>
-          <w:b/>
-          <w:bCs/>
-        </w:rPr>
-        <w:t>sudo</w:t>
-      </w:r>
-      <w:proofErr w:type="spellEnd"/>
-      <w:r>
-        <w:rPr>
-          <w:b/>
-          <w:bCs/>
-        </w:rPr>
-        <w:t xml:space="preserve"> firewall-</w:t>
-      </w:r>
-      <w:proofErr w:type="spellStart"/>
-      <w:r>
-        <w:rPr>
-          <w:b/>
-          <w:bCs/>
-        </w:rPr>
-        <w:t>cmd</w:t>
-      </w:r>
-      <w:proofErr w:type="spellEnd"/>
-      <w:r>
-        <w:rPr>
-          <w:b/>
-          <w:bCs/>
-        </w:rPr>
-        <w:t xml:space="preserve"> --get-active-zones</w:t>
+      <w:r>
+        <w:rPr>
+          <w:b/>
+          <w:bCs/>
+        </w:rPr>
+        <w:t>sudo firewall-cmd --get-active-zones</w:t>
       </w:r>
     </w:p>
     <w:p>
@@ -985,37 +911,12 @@
           <w:lang w:val="bg-BG"/>
         </w:rPr>
       </w:pPr>
-      <w:proofErr w:type="spellStart"/>
-      <w:r>
-        <w:rPr>
-          <w:b/>
-          <w:bCs/>
-        </w:rPr>
-        <w:t>sudo</w:t>
-      </w:r>
-      <w:proofErr w:type="spellEnd"/>
-      <w:r>
-        <w:rPr>
-          <w:b/>
-          <w:bCs/>
-        </w:rPr>
-        <w:t xml:space="preserve"> firewall-</w:t>
-      </w:r>
-      <w:proofErr w:type="spellStart"/>
-      <w:r>
-        <w:rPr>
-          <w:b/>
-          <w:bCs/>
-        </w:rPr>
-        <w:t>cmd</w:t>
-      </w:r>
-      <w:proofErr w:type="spellEnd"/>
-      <w:r>
-        <w:rPr>
-          <w:b/>
-          <w:bCs/>
-        </w:rPr>
-        <w:t xml:space="preserve"> --zone=external --change-interface=eth0</w:t>
+      <w:r>
+        <w:rPr>
+          <w:b/>
+          <w:bCs/>
+        </w:rPr>
+        <w:t>sudo firewall-cmd --zone=external --change-interface=eth0</w:t>
       </w:r>
       <w:r>
         <w:rPr>
@@ -1065,37 +966,12 @@
           <w:lang w:val="bg-BG"/>
         </w:rPr>
       </w:pPr>
-      <w:proofErr w:type="spellStart"/>
-      <w:r>
-        <w:rPr>
-          <w:b/>
-          <w:bCs/>
-        </w:rPr>
-        <w:t>sudo</w:t>
-      </w:r>
-      <w:proofErr w:type="spellEnd"/>
-      <w:r>
-        <w:rPr>
-          <w:b/>
-          <w:bCs/>
-        </w:rPr>
-        <w:t xml:space="preserve"> firewall-</w:t>
-      </w:r>
-      <w:proofErr w:type="spellStart"/>
-      <w:r>
-        <w:rPr>
-          <w:b/>
-          <w:bCs/>
-        </w:rPr>
-        <w:t>cmd</w:t>
-      </w:r>
-      <w:proofErr w:type="spellEnd"/>
-      <w:r>
-        <w:rPr>
-          <w:b/>
-          <w:bCs/>
-        </w:rPr>
-        <w:t xml:space="preserve"> --zone=internal --change-interface=eth1</w:t>
+      <w:r>
+        <w:rPr>
+          <w:b/>
+          <w:bCs/>
+        </w:rPr>
+        <w:t>sudo firewall-cmd --zone=internal --change-interface=eth1</w:t>
       </w:r>
       <w:r>
         <w:rPr>
@@ -1210,7 +1086,6 @@
       <w:r>
         <w:t xml:space="preserve">Research and implement two-node network (one machine with two NICs and the second with one) with NAT capabilities based on </w:t>
       </w:r>
-      <w:proofErr w:type="spellStart"/>
       <w:r>
         <w:rPr>
           <w:b/>
@@ -1218,7 +1093,6 @@
         </w:rPr>
         <w:t>nftables</w:t>
       </w:r>
-      <w:proofErr w:type="spellEnd"/>
     </w:p>
     <w:p>
       <w:pPr>
@@ -1252,47 +1126,13 @@
           <w:bCs/>
         </w:rPr>
       </w:pPr>
-      <w:proofErr w:type="spellStart"/>
-      <w:r>
-        <w:rPr>
-          <w:b/>
-          <w:bCs/>
-        </w:rPr>
-        <w:t>sudo</w:t>
-      </w:r>
-      <w:proofErr w:type="spellEnd"/>
-      <w:r>
-        <w:rPr>
-          <w:b/>
-          <w:bCs/>
-        </w:rPr>
-        <w:t xml:space="preserve"> </w:t>
-      </w:r>
-      <w:proofErr w:type="spellStart"/>
-      <w:r>
-        <w:rPr>
-          <w:b/>
-          <w:bCs/>
-        </w:rPr>
-        <w:t>systemctl</w:t>
-      </w:r>
-      <w:proofErr w:type="spellEnd"/>
-      <w:r>
-        <w:rPr>
-          <w:b/>
-          <w:bCs/>
-        </w:rPr>
-        <w:t xml:space="preserve"> disable --now </w:t>
-      </w:r>
-      <w:proofErr w:type="spellStart"/>
-      <w:r>
-        <w:rPr>
-          <w:b/>
-          <w:bCs/>
-        </w:rPr>
-        <w:t>firewalld</w:t>
-      </w:r>
-      <w:proofErr w:type="spellEnd"/>
+      <w:r>
+        <w:rPr>
+          <w:b/>
+          <w:bCs/>
+        </w:rPr>
+        <w:t>sudo systemctl disable --now firewalld</w:t>
+      </w:r>
     </w:p>
     <w:p>
       <w:r>
@@ -1463,7 +1303,6 @@
       <w:r>
         <w:t xml:space="preserve">Open the </w:t>
       </w:r>
-      <w:proofErr w:type="spellStart"/>
       <w:r>
         <w:rPr>
           <w:b/>
@@ -1471,7 +1310,6 @@
         </w:rPr>
         <w:t>nftables</w:t>
       </w:r>
-      <w:proofErr w:type="spellEnd"/>
       <w:r>
         <w:t xml:space="preserve"> configuration file</w:t>
       </w:r>
@@ -1483,63 +1321,13 @@
           <w:bCs/>
         </w:rPr>
       </w:pPr>
-      <w:proofErr w:type="spellStart"/>
-      <w:r>
-        <w:rPr>
-          <w:b/>
-          <w:bCs/>
-        </w:rPr>
-        <w:t>sudo</w:t>
-      </w:r>
-      <w:proofErr w:type="spellEnd"/>
-      <w:r>
-        <w:rPr>
-          <w:b/>
-          <w:bCs/>
-        </w:rPr>
-        <w:t xml:space="preserve"> vi /</w:t>
-      </w:r>
-      <w:proofErr w:type="spellStart"/>
-      <w:r>
-        <w:rPr>
-          <w:b/>
-          <w:bCs/>
-        </w:rPr>
-        <w:t>etc</w:t>
-      </w:r>
-      <w:proofErr w:type="spellEnd"/>
-      <w:r>
-        <w:rPr>
-          <w:b/>
-          <w:bCs/>
-        </w:rPr>
-        <w:t>/</w:t>
-      </w:r>
-      <w:proofErr w:type="spellStart"/>
-      <w:r>
-        <w:rPr>
-          <w:b/>
-          <w:bCs/>
-        </w:rPr>
-        <w:t>sysconfig</w:t>
-      </w:r>
-      <w:proofErr w:type="spellEnd"/>
-      <w:r>
-        <w:rPr>
-          <w:b/>
-          <w:bCs/>
-        </w:rPr>
-        <w:t>/</w:t>
-      </w:r>
-      <w:proofErr w:type="spellStart"/>
-      <w:r>
-        <w:rPr>
-          <w:b/>
-          <w:bCs/>
-        </w:rPr>
-        <w:t>nftables.conf</w:t>
-      </w:r>
-      <w:proofErr w:type="spellEnd"/>
+      <w:r>
+        <w:rPr>
+          <w:b/>
+          <w:bCs/>
+        </w:rPr>
+        <w:t>sudo vi /etc/sysconfig/nftables.conf</w:t>
+      </w:r>
     </w:p>
     <w:p>
       <w:r>
@@ -1558,40 +1346,7 @@
           <w:b/>
           <w:bCs/>
         </w:rPr>
-        <w:lastRenderedPageBreak/>
-        <w:t xml:space="preserve">table </w:t>
-      </w:r>
-      <w:proofErr w:type="spellStart"/>
-      <w:r>
-        <w:rPr>
-          <w:b/>
-          <w:bCs/>
-        </w:rPr>
-        <w:t>ip</w:t>
-      </w:r>
-      <w:proofErr w:type="spellEnd"/>
-      <w:r>
-        <w:rPr>
-          <w:b/>
-          <w:bCs/>
-        </w:rPr>
-        <w:t xml:space="preserve"> </w:t>
-      </w:r>
-      <w:proofErr w:type="spellStart"/>
-      <w:r>
-        <w:rPr>
-          <w:b/>
-          <w:bCs/>
-        </w:rPr>
-        <w:t>nat</w:t>
-      </w:r>
-      <w:proofErr w:type="spellEnd"/>
-      <w:r>
-        <w:rPr>
-          <w:b/>
-          <w:bCs/>
-        </w:rPr>
-        <w:t xml:space="preserve"> {</w:t>
+        <w:t>table ip nat {</w:t>
       </w:r>
     </w:p>
     <w:p>
@@ -1621,49 +1376,8 @@
           <w:b/>
           <w:bCs/>
         </w:rPr>
-        <w:t xml:space="preserve">                type </w:t>
-      </w:r>
-      <w:proofErr w:type="spellStart"/>
-      <w:r>
-        <w:rPr>
-          <w:b/>
-          <w:bCs/>
-        </w:rPr>
-        <w:t>nat</w:t>
-      </w:r>
-      <w:proofErr w:type="spellEnd"/>
-      <w:r>
-        <w:rPr>
-          <w:b/>
-          <w:bCs/>
-        </w:rPr>
-        <w:t xml:space="preserve"> hook </w:t>
-      </w:r>
-      <w:proofErr w:type="spellStart"/>
-      <w:r>
-        <w:rPr>
-          <w:b/>
-          <w:bCs/>
-        </w:rPr>
-        <w:t>prerouting</w:t>
-      </w:r>
-      <w:proofErr w:type="spellEnd"/>
-      <w:r>
-        <w:rPr>
-          <w:b/>
-          <w:bCs/>
-        </w:rPr>
-        <w:t xml:space="preserve"> priority filter; policy </w:t>
-      </w:r>
-      <w:proofErr w:type="gramStart"/>
-      <w:r>
-        <w:rPr>
-          <w:b/>
-          <w:bCs/>
-        </w:rPr>
-        <w:t>accept;</w:t>
-      </w:r>
-      <w:proofErr w:type="gramEnd"/>
+        <w:t xml:space="preserve">                type nat hook prerouting priority filter; policy accept;</w:t>
+      </w:r>
     </w:p>
     <w:p>
       <w:pPr>
@@ -1715,65 +1429,8 @@
           <w:b/>
           <w:bCs/>
         </w:rPr>
-        <w:t xml:space="preserve">                type </w:t>
-      </w:r>
-      <w:proofErr w:type="spellStart"/>
-      <w:r>
-        <w:rPr>
-          <w:b/>
-          <w:bCs/>
-        </w:rPr>
-        <w:t>nat</w:t>
-      </w:r>
-      <w:proofErr w:type="spellEnd"/>
-      <w:r>
-        <w:rPr>
-          <w:b/>
-          <w:bCs/>
-        </w:rPr>
-        <w:t xml:space="preserve"> hook </w:t>
-      </w:r>
-      <w:proofErr w:type="spellStart"/>
-      <w:r>
-        <w:rPr>
-          <w:b/>
-          <w:bCs/>
-        </w:rPr>
-        <w:t>postrouting</w:t>
-      </w:r>
-      <w:proofErr w:type="spellEnd"/>
-      <w:r>
-        <w:rPr>
-          <w:b/>
-          <w:bCs/>
-        </w:rPr>
-        <w:t xml:space="preserve"> priority </w:t>
-      </w:r>
-      <w:proofErr w:type="spellStart"/>
-      <w:r>
-        <w:rPr>
-          <w:b/>
-          <w:bCs/>
-        </w:rPr>
-        <w:t>srcnat</w:t>
-      </w:r>
-      <w:proofErr w:type="spellEnd"/>
-      <w:r>
-        <w:rPr>
-          <w:b/>
-          <w:bCs/>
-        </w:rPr>
-        <w:t xml:space="preserve">; policy </w:t>
-      </w:r>
-      <w:proofErr w:type="gramStart"/>
-      <w:r>
-        <w:rPr>
-          <w:b/>
-          <w:bCs/>
-        </w:rPr>
-        <w:t>accept;</w:t>
-      </w:r>
-      <w:proofErr w:type="gramEnd"/>
+        <w:t xml:space="preserve">                type nat hook postrouting priority srcnat; policy accept;</w:t>
+      </w:r>
     </w:p>
     <w:p>
       <w:pPr>
@@ -1787,23 +1444,7 @@
           <w:b/>
           <w:bCs/>
         </w:rPr>
-        <w:t xml:space="preserve">                </w:t>
-      </w:r>
-      <w:proofErr w:type="spellStart"/>
-      <w:r>
-        <w:rPr>
-          <w:b/>
-          <w:bCs/>
-        </w:rPr>
-        <w:t>oifname</w:t>
-      </w:r>
-      <w:proofErr w:type="spellEnd"/>
-      <w:r>
-        <w:rPr>
-          <w:b/>
-          <w:bCs/>
-        </w:rPr>
-        <w:t xml:space="preserve"> "eth0" masquerade</w:t>
+        <w:t xml:space="preserve">                oifname "eth0" masquerade</w:t>
       </w:r>
     </w:p>
     <w:p>
@@ -1853,31 +1494,13 @@
           <w:bCs/>
         </w:rPr>
       </w:pPr>
-      <w:proofErr w:type="spellStart"/>
-      <w:r>
-        <w:rPr>
-          <w:b/>
-          <w:bCs/>
-        </w:rPr>
-        <w:t>systemctl</w:t>
-      </w:r>
-      <w:proofErr w:type="spellEnd"/>
-      <w:r>
-        <w:rPr>
-          <w:b/>
-          <w:bCs/>
-        </w:rPr>
-        <w:t xml:space="preserve"> status </w:t>
-      </w:r>
-      <w:proofErr w:type="spellStart"/>
-      <w:r>
-        <w:rPr>
-          <w:b/>
-          <w:bCs/>
-        </w:rPr>
-        <w:t>nftables</w:t>
-      </w:r>
-      <w:proofErr w:type="spellEnd"/>
+      <w:r>
+        <w:rPr>
+          <w:b/>
+          <w:bCs/>
+        </w:rPr>
+        <w:t>systemctl status nftables</w:t>
+      </w:r>
     </w:p>
     <w:p>
       <w:r>
@@ -1891,47 +1514,13 @@
       </w:r>
     </w:p>
     <w:p>
-      <w:proofErr w:type="spellStart"/>
-      <w:r>
-        <w:rPr>
-          <w:b/>
-          <w:bCs/>
-        </w:rPr>
-        <w:t>sudo</w:t>
-      </w:r>
-      <w:proofErr w:type="spellEnd"/>
-      <w:r>
-        <w:rPr>
-          <w:b/>
-          <w:bCs/>
-        </w:rPr>
-        <w:t xml:space="preserve"> </w:t>
-      </w:r>
-      <w:proofErr w:type="spellStart"/>
-      <w:r>
-        <w:rPr>
-          <w:b/>
-          <w:bCs/>
-        </w:rPr>
-        <w:t>systemctl</w:t>
-      </w:r>
-      <w:proofErr w:type="spellEnd"/>
-      <w:r>
-        <w:rPr>
-          <w:b/>
-          <w:bCs/>
-        </w:rPr>
-        <w:t xml:space="preserve"> enable --now </w:t>
-      </w:r>
-      <w:proofErr w:type="spellStart"/>
-      <w:r>
-        <w:rPr>
-          <w:b/>
-          <w:bCs/>
-        </w:rPr>
-        <w:t>nftables</w:t>
-      </w:r>
-      <w:proofErr w:type="spellEnd"/>
+      <w:r>
+        <w:rPr>
+          <w:b/>
+          <w:bCs/>
+        </w:rPr>
+        <w:t>sudo systemctl enable --now nftables</w:t>
+      </w:r>
     </w:p>
     <w:p>
       <w:r>
@@ -1945,44 +1534,18 @@
           <w:bCs/>
         </w:rPr>
       </w:pPr>
-      <w:proofErr w:type="spellStart"/>
-      <w:r>
-        <w:rPr>
-          <w:b/>
-          <w:bCs/>
-        </w:rPr>
-        <w:t>sudo</w:t>
-      </w:r>
-      <w:proofErr w:type="spellEnd"/>
-      <w:r>
-        <w:rPr>
-          <w:b/>
-          <w:bCs/>
-        </w:rPr>
-        <w:t xml:space="preserve"> </w:t>
-      </w:r>
-      <w:proofErr w:type="spellStart"/>
-      <w:r>
-        <w:rPr>
-          <w:b/>
-          <w:bCs/>
-        </w:rPr>
-        <w:t>nft</w:t>
-      </w:r>
-      <w:proofErr w:type="spellEnd"/>
-      <w:r>
-        <w:rPr>
-          <w:b/>
-          <w:bCs/>
-        </w:rPr>
-        <w:t xml:space="preserve"> list ruleset</w:t>
+      <w:r>
+        <w:rPr>
+          <w:b/>
+          <w:bCs/>
+        </w:rPr>
+        <w:t>sudo nft list ruleset</w:t>
       </w:r>
     </w:p>
     <w:p>
       <w:r>
         <w:t xml:space="preserve">Check the </w:t>
       </w:r>
-      <w:proofErr w:type="spellStart"/>
       <w:r>
         <w:rPr>
           <w:b/>
@@ -1990,7 +1553,6 @@
         </w:rPr>
         <w:t>ip_forward</w:t>
       </w:r>
-      <w:proofErr w:type="spellEnd"/>
       <w:r>
         <w:t xml:space="preserve"> flag</w:t>
       </w:r>
@@ -2007,17 +1569,8 @@
           <w:b/>
           <w:bCs/>
         </w:rPr>
-        <w:t>cat /proc/sys/net/ipv4/</w:t>
-      </w:r>
-      <w:proofErr w:type="spellStart"/>
-      <w:r>
-        <w:rPr>
-          <w:b/>
-          <w:bCs/>
-        </w:rPr>
-        <w:t>ip_forward</w:t>
-      </w:r>
-      <w:proofErr w:type="spellEnd"/>
+        <w:t>cat /proc/sys/net/ipv4/ip_forward</w:t>
+      </w:r>
     </w:p>
     <w:p>
       <w:r>
@@ -2076,33 +1629,8 @@
           <w:b/>
           <w:bCs/>
         </w:rPr>
-        <w:t xml:space="preserve">echo "1" | </w:t>
-      </w:r>
-      <w:proofErr w:type="spellStart"/>
-      <w:r>
-        <w:rPr>
-          <w:b/>
-          <w:bCs/>
-        </w:rPr>
-        <w:t>sudo</w:t>
-      </w:r>
-      <w:proofErr w:type="spellEnd"/>
-      <w:r>
-        <w:rPr>
-          <w:b/>
-          <w:bCs/>
-        </w:rPr>
-        <w:t xml:space="preserve"> tee /proc/sys/net/ipv4/</w:t>
-      </w:r>
-      <w:proofErr w:type="spellStart"/>
-      <w:r>
-        <w:rPr>
-          <w:b/>
-          <w:bCs/>
-        </w:rPr>
-        <w:t>ip_forward</w:t>
-      </w:r>
-      <w:proofErr w:type="spellEnd"/>
+        <w:t>echo "1" | sudo tee /proc/sys/net/ipv4/ip_forward</w:t>
+      </w:r>
     </w:p>
     <w:p>
       <w:pPr>
@@ -2114,13 +1642,7 @@
     </w:p>
     <w:p>
       <w:r>
-        <w:t>By now, we should be</w:t>
-      </w:r>
-      <w:r>
-        <w:t xml:space="preserve"> (almost)</w:t>
-      </w:r>
-      <w:r>
-        <w:t xml:space="preserve"> done. Check that you</w:t>
+        <w:t>By now, we should be (almost) done. Check that you</w:t>
       </w:r>
     </w:p>
     <w:p>
@@ -2181,7 +1703,6 @@
       <w:r>
         <w:t xml:space="preserve">There is just one more thing. We must make sure that the </w:t>
       </w:r>
-      <w:proofErr w:type="spellStart"/>
       <w:r>
         <w:rPr>
           <w:b/>
@@ -2189,7 +1710,6 @@
         </w:rPr>
         <w:t>ip_forward</w:t>
       </w:r>
-      <w:proofErr w:type="spellEnd"/>
       <w:r>
         <w:t xml:space="preserve"> flag will persist during reboot</w:t>
       </w:r>
@@ -2206,53 +1726,12 @@
           <w:bCs/>
         </w:rPr>
       </w:pPr>
-      <w:proofErr w:type="spellStart"/>
-      <w:r>
-        <w:rPr>
-          <w:b/>
-          <w:bCs/>
-        </w:rPr>
-        <w:t>sudo</w:t>
-      </w:r>
-      <w:proofErr w:type="spellEnd"/>
-      <w:r>
-        <w:rPr>
-          <w:b/>
-          <w:bCs/>
-        </w:rPr>
-        <w:t xml:space="preserve"> vi /</w:t>
-      </w:r>
-      <w:proofErr w:type="spellStart"/>
-      <w:r>
-        <w:rPr>
-          <w:b/>
-          <w:bCs/>
-        </w:rPr>
-        <w:t>etc</w:t>
-      </w:r>
-      <w:proofErr w:type="spellEnd"/>
-      <w:r>
-        <w:rPr>
-          <w:b/>
-          <w:bCs/>
-        </w:rPr>
-        <w:t>/</w:t>
-      </w:r>
-      <w:proofErr w:type="spellStart"/>
-      <w:r>
-        <w:rPr>
-          <w:b/>
-          <w:bCs/>
-        </w:rPr>
-        <w:t>sysctl.d</w:t>
-      </w:r>
-      <w:proofErr w:type="spellEnd"/>
-      <w:r>
-        <w:rPr>
-          <w:b/>
-          <w:bCs/>
-        </w:rPr>
-        <w:t>/98-ip_forward.conf</w:t>
+      <w:r>
+        <w:rPr>
+          <w:b/>
+          <w:bCs/>
+        </w:rPr>
+        <w:t>sudo vi /etc/sysctl.d/98-ip_forward.conf</w:t>
       </w:r>
     </w:p>
     <w:p>
@@ -2267,21 +1746,12 @@
           <w:bCs/>
         </w:rPr>
       </w:pPr>
-      <w:proofErr w:type="gramStart"/>
-      <w:r>
-        <w:rPr>
-          <w:b/>
-          <w:bCs/>
-        </w:rPr>
-        <w:t>net.ipv4.ip</w:t>
-      </w:r>
-      <w:proofErr w:type="gramEnd"/>
-      <w:r>
-        <w:rPr>
-          <w:b/>
-          <w:bCs/>
-        </w:rPr>
-        <w:t>_forward</w:t>
+      <w:r>
+        <w:rPr>
+          <w:b/>
+          <w:bCs/>
+        </w:rPr>
+        <w:t>net.ipv4.ip_forward</w:t>
       </w:r>
       <w:r>
         <w:rPr>
@@ -2308,37 +1778,21 @@
           <w:bCs/>
         </w:rPr>
       </w:pPr>
-      <w:proofErr w:type="spellStart"/>
-      <w:r>
-        <w:rPr>
-          <w:b/>
-          <w:bCs/>
-        </w:rPr>
-        <w:t>sudo</w:t>
-      </w:r>
-      <w:proofErr w:type="spellEnd"/>
-      <w:r>
-        <w:rPr>
-          <w:b/>
-          <w:bCs/>
-        </w:rPr>
-        <w:t xml:space="preserve"> </w:t>
-      </w:r>
-      <w:proofErr w:type="spellStart"/>
-      <w:r>
-        <w:rPr>
-          <w:b/>
-          <w:bCs/>
-        </w:rPr>
-        <w:t>sysctl</w:t>
-      </w:r>
-      <w:proofErr w:type="spellEnd"/>
-      <w:r>
-        <w:rPr>
-          <w:b/>
-          <w:bCs/>
-        </w:rPr>
-        <w:t xml:space="preserve"> --system</w:t>
+      <w:r>
+        <w:rPr>
+          <w:b/>
+          <w:bCs/>
+        </w:rPr>
+        <w:t>sudo sysctl --syst</w:t>
+      </w:r>
+      <w:bookmarkStart w:id="0" w:name="_GoBack"/>
+      <w:bookmarkEnd w:id="0"/>
+      <w:r>
+        <w:rPr>
+          <w:b/>
+          <w:bCs/>
+        </w:rPr>
+        <w:t>em</w:t>
       </w:r>
     </w:p>
     <w:sectPr>
@@ -2354,7 +1808,7 @@
 </file>
 
 <file path=word/endnotes.xml><?xml version="1.0" encoding="utf-8"?>
-<w:endnotes xmlns:wpc="http://schemas.microsoft.com/office/word/2010/wordprocessingCanvas" xmlns:cx="http://schemas.microsoft.com/office/drawing/2014/chartex" xmlns:cx1="http://schemas.microsoft.com/office/drawing/2015/9/8/chartex" xmlns:cx2="http://schemas.microsoft.com/office/drawing/2015/10/21/chartex" xmlns:cx3="http://schemas.microsoft.com/office/drawing/2016/5/9/chartex" xmlns:cx4="http://schemas.microsoft.com/office/drawing/2016/5/10/chartex" xmlns:cx5="http://schemas.microsoft.com/office/drawing/2016/5/11/chartex" xmlns:cx6="http://schemas.microsoft.com/office/drawing/2016/5/12/chartex" xmlns:cx7="http://schemas.microsoft.com/office/drawing/2016/5/13/chartex" xmlns:cx8="http://schemas.microsoft.com/office/drawing/2016/5/14/chartex" xmlns:mc="http://schemas.openxmlformats.org/markup-compatibility/2006" xmlns:aink="http://schemas.microsoft.com/office/drawing/2016/ink" xmlns:am3d="http://schemas.microsoft.com/office/drawing/2017/model3d" xmlns:o="urn:schemas-microsoft-com:office:office" xmlns:r="http://schemas.openxmlformats.org/officeDocument/2006/relationships" xmlns:m="http://schemas.openxmlformats.org/officeDocument/2006/math" xmlns:v="urn:schemas-microsoft-com:vml" xmlns:wp14="http://schemas.microsoft.com/office/word/2010/wordprocessingDrawing" xmlns:wp="http://schemas.openxmlformats.org/drawingml/2006/wordprocessingDrawing" xmlns:w10="urn:schemas-microsoft-com:office:word" xmlns:w="http://schemas.openxmlformats.org/wordprocessingml/2006/main" xmlns:w14="http://schemas.microsoft.com/office/word/2010/wordml" xmlns:w15="http://schemas.microsoft.com/office/word/2012/wordml" xmlns:w16cex="http://schemas.microsoft.com/office/word/2018/wordml/cex" xmlns:w16cid="http://schemas.microsoft.com/office/word/2016/wordml/cid" xmlns:w16="http://schemas.microsoft.com/office/word/2018/wordml" xmlns:w16sdtdh="http://schemas.microsoft.com/office/word/2020/wordml/sdtdatahash" xmlns:w16se="http://schemas.microsoft.com/office/word/2015/wordml/symex" xmlns:wpg="http://schemas.microsoft.com/office/word/2010/wordprocessingGroup" xmlns:wpi="http://schemas.microsoft.com/office/word/2010/wordprocessingInk" xmlns:wne="http://schemas.microsoft.com/office/word/2006/wordml" xmlns:wps="http://schemas.microsoft.com/office/word/2010/wordprocessingShape" mc:Ignorable="w14 w15 w16se w16cid w16 w16cex w16sdtdh wp14">
+<w:endnotes xmlns:wpc="http://schemas.microsoft.com/office/word/2010/wordprocessingCanvas" xmlns:cx="http://schemas.microsoft.com/office/drawing/2014/chartex" xmlns:cx1="http://schemas.microsoft.com/office/drawing/2015/9/8/chartex" xmlns:cx2="http://schemas.microsoft.com/office/drawing/2015/10/21/chartex" xmlns:cx3="http://schemas.microsoft.com/office/drawing/2016/5/9/chartex" xmlns:cx4="http://schemas.microsoft.com/office/drawing/2016/5/10/chartex" xmlns:cx5="http://schemas.microsoft.com/office/drawing/2016/5/11/chartex" xmlns:cx6="http://schemas.microsoft.com/office/drawing/2016/5/12/chartex" xmlns:cx7="http://schemas.microsoft.com/office/drawing/2016/5/13/chartex" xmlns:cx8="http://schemas.microsoft.com/office/drawing/2016/5/14/chartex" xmlns:mc="http://schemas.openxmlformats.org/markup-compatibility/2006" xmlns:aink="http://schemas.microsoft.com/office/drawing/2016/ink" xmlns:am3d="http://schemas.microsoft.com/office/drawing/2017/model3d" xmlns:o="urn:schemas-microsoft-com:office:office" xmlns:r="http://schemas.openxmlformats.org/officeDocument/2006/relationships" xmlns:m="http://schemas.openxmlformats.org/officeDocument/2006/math" xmlns:v="urn:schemas-microsoft-com:vml" xmlns:wp14="http://schemas.microsoft.com/office/word/2010/wordprocessingDrawing" xmlns:wp="http://schemas.openxmlformats.org/drawingml/2006/wordprocessingDrawing" xmlns:w10="urn:schemas-microsoft-com:office:word" xmlns:w="http://schemas.openxmlformats.org/wordprocessingml/2006/main" xmlns:w14="http://schemas.microsoft.com/office/word/2010/wordml" xmlns:w15="http://schemas.microsoft.com/office/word/2012/wordml" xmlns:w16cid="http://schemas.microsoft.com/office/word/2016/wordml/cid" xmlns:w16se="http://schemas.microsoft.com/office/word/2015/wordml/symex" xmlns:wpg="http://schemas.microsoft.com/office/word/2010/wordprocessingGroup" xmlns:wpi="http://schemas.microsoft.com/office/word/2010/wordprocessingInk" xmlns:wne="http://schemas.microsoft.com/office/word/2006/wordml" xmlns:wps="http://schemas.microsoft.com/office/word/2010/wordprocessingShape" mc:Ignorable="w14 w15 w16se w16cid wp14">
   <w:endnote w:type="separator" w:id="-1">
     <w:p>
       <w:pPr>
@@ -2379,15 +1833,12 @@
 </file>
 
 <file path=word/footer1.xml><?xml version="1.0" encoding="utf-8"?>
-<w:ftr xmlns:wpc="http://schemas.microsoft.com/office/word/2010/wordprocessingCanvas" xmlns:cx="http://schemas.microsoft.com/office/drawing/2014/chartex" xmlns:cx1="http://schemas.microsoft.com/office/drawing/2015/9/8/chartex" xmlns:cx2="http://schemas.microsoft.com/office/drawing/2015/10/21/chartex" xmlns:cx3="http://schemas.microsoft.com/office/drawing/2016/5/9/chartex" xmlns:cx4="http://schemas.microsoft.com/office/drawing/2016/5/10/chartex" xmlns:cx5="http://schemas.microsoft.com/office/drawing/2016/5/11/chartex" xmlns:cx6="http://schemas.microsoft.com/office/drawing/2016/5/12/chartex" xmlns:cx7="http://schemas.microsoft.com/office/drawing/2016/5/13/chartex" xmlns:cx8="http://schemas.microsoft.com/office/drawing/2016/5/14/chartex" xmlns:mc="http://schemas.openxmlformats.org/markup-compatibility/2006" xmlns:aink="http://schemas.microsoft.com/office/drawing/2016/ink" xmlns:am3d="http://schemas.microsoft.com/office/drawing/2017/model3d" xmlns:o="urn:schemas-microsoft-com:office:office" xmlns:r="http://schemas.openxmlformats.org/officeDocument/2006/relationships" xmlns:m="http://schemas.openxmlformats.org/officeDocument/2006/math" xmlns:v="urn:schemas-microsoft-com:vml" xmlns:wp14="http://schemas.microsoft.com/office/word/2010/wordprocessingDrawing" xmlns:wp="http://schemas.openxmlformats.org/drawingml/2006/wordprocessingDrawing" xmlns:w10="urn:schemas-microsoft-com:office:word" xmlns:w="http://schemas.openxmlformats.org/wordprocessingml/2006/main" xmlns:w14="http://schemas.microsoft.com/office/word/2010/wordml" xmlns:w15="http://schemas.microsoft.com/office/word/2012/wordml" xmlns:w16cex="http://schemas.microsoft.com/office/word/2018/wordml/cex" xmlns:w16cid="http://schemas.microsoft.com/office/word/2016/wordml/cid" xmlns:w16="http://schemas.microsoft.com/office/word/2018/wordml" xmlns:w16sdtdh="http://schemas.microsoft.com/office/word/2020/wordml/sdtdatahash" xmlns:w16se="http://schemas.microsoft.com/office/word/2015/wordml/symex" xmlns:wpg="http://schemas.microsoft.com/office/word/2010/wordprocessingGroup" xmlns:wpi="http://schemas.microsoft.com/office/word/2010/wordprocessingInk" xmlns:wne="http://schemas.microsoft.com/office/word/2006/wordml" xmlns:wps="http://schemas.microsoft.com/office/word/2010/wordprocessingShape" mc:Ignorable="w14 w15 w16se w16cid w16 w16cex w16sdtdh wp14">
+<w:ftr xmlns:wpc="http://schemas.microsoft.com/office/word/2010/wordprocessingCanvas" xmlns:cx="http://schemas.microsoft.com/office/drawing/2014/chartex" xmlns:cx1="http://schemas.microsoft.com/office/drawing/2015/9/8/chartex" xmlns:cx2="http://schemas.microsoft.com/office/drawing/2015/10/21/chartex" xmlns:cx3="http://schemas.microsoft.com/office/drawing/2016/5/9/chartex" xmlns:cx4="http://schemas.microsoft.com/office/drawing/2016/5/10/chartex" xmlns:cx5="http://schemas.microsoft.com/office/drawing/2016/5/11/chartex" xmlns:cx6="http://schemas.microsoft.com/office/drawing/2016/5/12/chartex" xmlns:cx7="http://schemas.microsoft.com/office/drawing/2016/5/13/chartex" xmlns:cx8="http://schemas.microsoft.com/office/drawing/2016/5/14/chartex" xmlns:mc="http://schemas.openxmlformats.org/markup-compatibility/2006" xmlns:aink="http://schemas.microsoft.com/office/drawing/2016/ink" xmlns:am3d="http://schemas.microsoft.com/office/drawing/2017/model3d" xmlns:o="urn:schemas-microsoft-com:office:office" xmlns:r="http://schemas.openxmlformats.org/officeDocument/2006/relationships" xmlns:m="http://schemas.openxmlformats.org/officeDocument/2006/math" xmlns:v="urn:schemas-microsoft-com:vml" xmlns:wp14="http://schemas.microsoft.com/office/word/2010/wordprocessingDrawing" xmlns:wp="http://schemas.openxmlformats.org/drawingml/2006/wordprocessingDrawing" xmlns:w10="urn:schemas-microsoft-com:office:word" xmlns:w="http://schemas.openxmlformats.org/wordprocessingml/2006/main" xmlns:w14="http://schemas.microsoft.com/office/word/2010/wordml" xmlns:w15="http://schemas.microsoft.com/office/word/2012/wordml" xmlns:w16cid="http://schemas.microsoft.com/office/word/2016/wordml/cid" xmlns:w16se="http://schemas.microsoft.com/office/word/2015/wordml/symex" xmlns:wpg="http://schemas.microsoft.com/office/word/2010/wordprocessingGroup" xmlns:wpi="http://schemas.microsoft.com/office/word/2010/wordprocessingInk" xmlns:wne="http://schemas.microsoft.com/office/word/2006/wordml" xmlns:wps="http://schemas.microsoft.com/office/word/2010/wordprocessingShape" mc:Ignorable="w14 w15 w16se w16cid wp14">
   <w:p>
     <w:pPr>
       <w:pStyle w:val="Footer"/>
     </w:pPr>
     <w:r>
-      <w:rPr>
-        <w:noProof/>
-      </w:rPr>
       <mc:AlternateContent>
         <mc:Choice Requires="wps">
           <w:drawing>
@@ -2507,9 +1958,6 @@
       </mc:AlternateContent>
     </w:r>
     <w:r>
-      <w:rPr>
-        <w:noProof/>
-      </w:rPr>
       <mc:AlternateContent>
         <mc:Choice Requires="wps">
           <w:drawing>
@@ -2560,7 +2008,7 @@
                               <w:szCs w:val="17"/>
                             </w:rPr>
                           </w:pPr>
-                          <w:bookmarkStart w:id="0" w:name="_Hlk24191091"/>
+                          <w:bookmarkStart w:id="1" w:name="_Hlk24191091"/>
                           <w:r>
                             <w:rPr>
                               <w:sz w:val="17"/>
@@ -2568,21 +2016,12 @@
                             </w:rPr>
                             <w:t xml:space="preserve">© </w:t>
                           </w:r>
-                          <w:proofErr w:type="spellStart"/>
                           <w:r>
                             <w:rPr>
                               <w:sz w:val="17"/>
                               <w:szCs w:val="17"/>
                             </w:rPr>
-                            <w:t>SoftUni</w:t>
-                          </w:r>
-                          <w:proofErr w:type="spellEnd"/>
-                          <w:r>
-                            <w:rPr>
-                              <w:sz w:val="17"/>
-                              <w:szCs w:val="17"/>
-                            </w:rPr>
-                            <w:t xml:space="preserve"> – </w:t>
+                            <w:t xml:space="preserve">SoftUni – </w:t>
                           </w:r>
                           <w:hyperlink r:id="rId1" w:history="1">
                             <w:r>
@@ -2687,7 +2126,7 @@
                             <w:t>.</w:t>
                           </w:r>
                         </w:p>
-                        <w:bookmarkEnd w:id="0"/>
+                        <w:bookmarkEnd w:id="1"/>
                         <w:p>
                           <w:pPr>
                             <w:spacing w:line="240" w:lineRule="auto"/>
@@ -2699,7 +2138,6 @@
                           </w:pPr>
                           <w:r>
                             <w:rPr>
-                              <w:noProof/>
                               <w:sz w:val="18"/>
                               <w:szCs w:val="18"/>
                             </w:rPr>
@@ -2765,7 +2203,6 @@
                           </w:r>
                           <w:r>
                             <w:rPr>
-                              <w:noProof/>
                               <w:sz w:val="18"/>
                               <w:szCs w:val="18"/>
                             </w:rPr>
@@ -2831,7 +2268,6 @@
                           </w:r>
                           <w:r>
                             <w:rPr>
-                              <w:noProof/>
                               <w:sz w:val="18"/>
                               <w:szCs w:val="18"/>
                             </w:rPr>
@@ -2884,7 +2320,6 @@
                           </w:r>
                           <w:r>
                             <w:rPr>
-                              <w:noProof/>
                               <w:sz w:val="18"/>
                               <w:szCs w:val="18"/>
                             </w:rPr>
@@ -2945,7 +2380,6 @@
                           </w:r>
                           <w:r>
                             <w:rPr>
-                              <w:noProof/>
                               <w:sz w:val="18"/>
                               <w:szCs w:val="18"/>
                             </w:rPr>
@@ -2953,7 +2387,6 @@
                           </w:r>
                           <w:r>
                             <w:rPr>
-                              <w:noProof/>
                               <w:sz w:val="18"/>
                               <w:szCs w:val="18"/>
                             </w:rPr>
@@ -3006,7 +2439,6 @@
                           </w:r>
                           <w:r>
                             <w:rPr>
-                              <w:noProof/>
                               <w:sz w:val="18"/>
                               <w:szCs w:val="18"/>
                             </w:rPr>
@@ -3059,7 +2491,6 @@
                           </w:r>
                           <w:r>
                             <w:rPr>
-                              <w:noProof/>
                               <w:sz w:val="18"/>
                               <w:szCs w:val="18"/>
                             </w:rPr>
@@ -3128,7 +2559,6 @@
                           </w:r>
                           <w:r>
                             <w:rPr>
-                              <w:noProof/>
                               <w:sz w:val="18"/>
                               <w:szCs w:val="18"/>
                             </w:rPr>
@@ -3194,7 +2624,6 @@
                           </w:r>
                           <w:r>
                             <w:rPr>
-                              <w:noProof/>
                               <w:sz w:val="18"/>
                               <w:szCs w:val="18"/>
                             </w:rPr>
@@ -3269,7 +2698,7 @@
                         <w:szCs w:val="17"/>
                       </w:rPr>
                     </w:pPr>
-                    <w:bookmarkStart w:id="1" w:name="_Hlk24191091"/>
+                    <w:bookmarkStart w:id="2" w:name="_Hlk24191091"/>
                     <w:r>
                       <w:rPr>
                         <w:sz w:val="17"/>
@@ -3277,21 +2706,12 @@
                       </w:rPr>
                       <w:t xml:space="preserve">© </w:t>
                     </w:r>
-                    <w:proofErr w:type="spellStart"/>
                     <w:r>
                       <w:rPr>
                         <w:sz w:val="17"/>
                         <w:szCs w:val="17"/>
                       </w:rPr>
-                      <w:t>SoftUni</w:t>
-                    </w:r>
-                    <w:proofErr w:type="spellEnd"/>
-                    <w:r>
-                      <w:rPr>
-                        <w:sz w:val="17"/>
-                        <w:szCs w:val="17"/>
-                      </w:rPr>
-                      <w:t xml:space="preserve"> – </w:t>
+                      <w:t xml:space="preserve">SoftUni – </w:t>
                     </w:r>
                     <w:hyperlink r:id="rId20" w:history="1">
                       <w:r>
@@ -3396,7 +2816,7 @@
                       <w:t>.</w:t>
                     </w:r>
                   </w:p>
-                  <w:bookmarkEnd w:id="1"/>
+                  <w:bookmarkEnd w:id="2"/>
                   <w:p>
                     <w:pPr>
                       <w:spacing w:line="240" w:lineRule="auto"/>
@@ -3408,7 +2828,6 @@
                     </w:pPr>
                     <w:r>
                       <w:rPr>
-                        <w:noProof/>
                         <w:sz w:val="18"/>
                         <w:szCs w:val="18"/>
                       </w:rPr>
@@ -3474,7 +2893,6 @@
                     </w:r>
                     <w:r>
                       <w:rPr>
-                        <w:noProof/>
                         <w:sz w:val="18"/>
                         <w:szCs w:val="18"/>
                       </w:rPr>
@@ -3540,7 +2958,6 @@
                     </w:r>
                     <w:r>
                       <w:rPr>
-                        <w:noProof/>
                         <w:sz w:val="18"/>
                         <w:szCs w:val="18"/>
                       </w:rPr>
@@ -3593,7 +3010,6 @@
                     </w:r>
                     <w:r>
                       <w:rPr>
-                        <w:noProof/>
                         <w:sz w:val="18"/>
                         <w:szCs w:val="18"/>
                       </w:rPr>
@@ -3654,7 +3070,6 @@
                     </w:r>
                     <w:r>
                       <w:rPr>
-                        <w:noProof/>
                         <w:sz w:val="18"/>
                         <w:szCs w:val="18"/>
                       </w:rPr>
@@ -3662,7 +3077,6 @@
                     </w:r>
                     <w:r>
                       <w:rPr>
-                        <w:noProof/>
                         <w:sz w:val="18"/>
                         <w:szCs w:val="18"/>
                       </w:rPr>
@@ -3715,7 +3129,6 @@
                     </w:r>
                     <w:r>
                       <w:rPr>
-                        <w:noProof/>
                         <w:sz w:val="18"/>
                         <w:szCs w:val="18"/>
                       </w:rPr>
@@ -3768,7 +3181,6 @@
                     </w:r>
                     <w:r>
                       <w:rPr>
-                        <w:noProof/>
                         <w:sz w:val="18"/>
                         <w:szCs w:val="18"/>
                       </w:rPr>
@@ -3837,7 +3249,6 @@
                     </w:r>
                     <w:r>
                       <w:rPr>
-                        <w:noProof/>
                         <w:sz w:val="18"/>
                         <w:szCs w:val="18"/>
                       </w:rPr>
@@ -3903,7 +3314,6 @@
                     </w:r>
                     <w:r>
                       <w:rPr>
-                        <w:noProof/>
                         <w:sz w:val="18"/>
                         <w:szCs w:val="18"/>
                       </w:rPr>
@@ -3956,9 +3366,6 @@
       </mc:AlternateContent>
     </w:r>
     <w:r>
-      <w:rPr>
-        <w:noProof/>
-      </w:rPr>
       <w:drawing>
         <wp:anchor distT="0" distB="0" distL="114300" distR="114300" simplePos="0" relativeHeight="251694080" behindDoc="0" locked="0" layoutInCell="1" allowOverlap="1" wp14:anchorId="318DB6A9" wp14:editId="57820713">
           <wp:simplePos x="0" y="0"/>
@@ -4027,9 +3434,6 @@
       </w:drawing>
     </w:r>
     <w:r>
-      <w:rPr>
-        <w:noProof/>
-      </w:rPr>
       <mc:AlternateContent>
         <mc:Choice Requires="wps">
           <w:drawing>
@@ -4093,7 +3497,7 @@
             </wp:anchor>
           </w:drawing>
         </mc:Choice>
-        <mc:Fallback>
+        <mc:Fallback xmlns:w16sdtdh="http://schemas.microsoft.com/office/word/2020/wordml/sdtdatahash" xmlns:w16="http://schemas.microsoft.com/office/word/2018/wordml" xmlns:w16cex="http://schemas.microsoft.com/office/word/2018/wordml/cex">
           <w:pict>
             <v:line w14:anchorId="60BE7D18" id="Straight Connector 19" o:spid="_x0000_s1026" style="position:absolute;flip:y;z-index:251622400;visibility:visible;mso-wrap-style:square;mso-width-percent:0;mso-height-percent:0;mso-wrap-distance-left:9pt;mso-wrap-distance-top:0;mso-wrap-distance-right:9pt;mso-wrap-distance-bottom:0;mso-position-horizontal:absolute;mso-position-horizontal-relative:text;mso-position-vertical:absolute;mso-position-vertical-relative:text;mso-width-percent:0;mso-height-percent:0;mso-width-relative:page;mso-height-relative:page" from="-.1pt,5.2pt" to="520.7pt,5.2pt" o:gfxdata="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" strokecolor="#974706 [1609]" strokeweight="1pt">
               <v:stroke endcap="round"/>
@@ -4103,9 +3507,6 @@
       </mc:AlternateContent>
     </w:r>
     <w:r>
-      <w:rPr>
-        <w:noProof/>
-      </w:rPr>
       <mc:AlternateContent>
         <mc:Choice Requires="wps">
           <w:drawing>
@@ -4195,7 +3596,6 @@
                           </w:r>
                           <w:r>
                             <w:rPr>
-                              <w:noProof/>
                               <w:sz w:val="18"/>
                               <w:szCs w:val="18"/>
                             </w:rPr>
@@ -4238,7 +3638,6 @@
                           </w:r>
                           <w:r>
                             <w:rPr>
-                              <w:noProof/>
                               <w:sz w:val="18"/>
                               <w:szCs w:val="18"/>
                             </w:rPr>
@@ -4316,7 +3715,6 @@
                     </w:r>
                     <w:r>
                       <w:rPr>
-                        <w:noProof/>
                         <w:sz w:val="18"/>
                         <w:szCs w:val="18"/>
                       </w:rPr>
@@ -4359,7 +3757,6 @@
                     </w:r>
                     <w:r>
                       <w:rPr>
-                        <w:noProof/>
                         <w:sz w:val="18"/>
                         <w:szCs w:val="18"/>
                       </w:rPr>
@@ -4385,7 +3782,7 @@
 </file>
 
 <file path=word/footnotes.xml><?xml version="1.0" encoding="utf-8"?>
-<w:footnotes xmlns:wpc="http://schemas.microsoft.com/office/word/2010/wordprocessingCanvas" xmlns:cx="http://schemas.microsoft.com/office/drawing/2014/chartex" xmlns:cx1="http://schemas.microsoft.com/office/drawing/2015/9/8/chartex" xmlns:cx2="http://schemas.microsoft.com/office/drawing/2015/10/21/chartex" xmlns:cx3="http://schemas.microsoft.com/office/drawing/2016/5/9/chartex" xmlns:cx4="http://schemas.microsoft.com/office/drawing/2016/5/10/chartex" xmlns:cx5="http://schemas.microsoft.com/office/drawing/2016/5/11/chartex" xmlns:cx6="http://schemas.microsoft.com/office/drawing/2016/5/12/chartex" xmlns:cx7="http://schemas.microsoft.com/office/drawing/2016/5/13/chartex" xmlns:cx8="http://schemas.microsoft.com/office/drawing/2016/5/14/chartex" xmlns:mc="http://schemas.openxmlformats.org/markup-compatibility/2006" xmlns:aink="http://schemas.microsoft.com/office/drawing/2016/ink" xmlns:am3d="http://schemas.microsoft.com/office/drawing/2017/model3d" xmlns:o="urn:schemas-microsoft-com:office:office" xmlns:r="http://schemas.openxmlformats.org/officeDocument/2006/relationships" xmlns:m="http://schemas.openxmlformats.org/officeDocument/2006/math" xmlns:v="urn:schemas-microsoft-com:vml" xmlns:wp14="http://schemas.microsoft.com/office/word/2010/wordprocessingDrawing" xmlns:wp="http://schemas.openxmlformats.org/drawingml/2006/wordprocessingDrawing" xmlns:w10="urn:schemas-microsoft-com:office:word" xmlns:w="http://schemas.openxmlformats.org/wordprocessingml/2006/main" xmlns:w14="http://schemas.microsoft.com/office/word/2010/wordml" xmlns:w15="http://schemas.microsoft.com/office/word/2012/wordml" xmlns:w16cex="http://schemas.microsoft.com/office/word/2018/wordml/cex" xmlns:w16cid="http://schemas.microsoft.com/office/word/2016/wordml/cid" xmlns:w16="http://schemas.microsoft.com/office/word/2018/wordml" xmlns:w16sdtdh="http://schemas.microsoft.com/office/word/2020/wordml/sdtdatahash" xmlns:w16se="http://schemas.microsoft.com/office/word/2015/wordml/symex" xmlns:wpg="http://schemas.microsoft.com/office/word/2010/wordprocessingGroup" xmlns:wpi="http://schemas.microsoft.com/office/word/2010/wordprocessingInk" xmlns:wne="http://schemas.microsoft.com/office/word/2006/wordml" xmlns:wps="http://schemas.microsoft.com/office/word/2010/wordprocessingShape" mc:Ignorable="w14 w15 w16se w16cid w16 w16cex w16sdtdh wp14">
+<w:footnotes xmlns:wpc="http://schemas.microsoft.com/office/word/2010/wordprocessingCanvas" xmlns:cx="http://schemas.microsoft.com/office/drawing/2014/chartex" xmlns:cx1="http://schemas.microsoft.com/office/drawing/2015/9/8/chartex" xmlns:cx2="http://schemas.microsoft.com/office/drawing/2015/10/21/chartex" xmlns:cx3="http://schemas.microsoft.com/office/drawing/2016/5/9/chartex" xmlns:cx4="http://schemas.microsoft.com/office/drawing/2016/5/10/chartex" xmlns:cx5="http://schemas.microsoft.com/office/drawing/2016/5/11/chartex" xmlns:cx6="http://schemas.microsoft.com/office/drawing/2016/5/12/chartex" xmlns:cx7="http://schemas.microsoft.com/office/drawing/2016/5/13/chartex" xmlns:cx8="http://schemas.microsoft.com/office/drawing/2016/5/14/chartex" xmlns:mc="http://schemas.openxmlformats.org/markup-compatibility/2006" xmlns:aink="http://schemas.microsoft.com/office/drawing/2016/ink" xmlns:am3d="http://schemas.microsoft.com/office/drawing/2017/model3d" xmlns:o="urn:schemas-microsoft-com:office:office" xmlns:r="http://schemas.openxmlformats.org/officeDocument/2006/relationships" xmlns:m="http://schemas.openxmlformats.org/officeDocument/2006/math" xmlns:v="urn:schemas-microsoft-com:vml" xmlns:wp14="http://schemas.microsoft.com/office/word/2010/wordprocessingDrawing" xmlns:wp="http://schemas.openxmlformats.org/drawingml/2006/wordprocessingDrawing" xmlns:w10="urn:schemas-microsoft-com:office:word" xmlns:w="http://schemas.openxmlformats.org/wordprocessingml/2006/main" xmlns:w14="http://schemas.microsoft.com/office/word/2010/wordml" xmlns:w15="http://schemas.microsoft.com/office/word/2012/wordml" xmlns:w16cid="http://schemas.microsoft.com/office/word/2016/wordml/cid" xmlns:w16se="http://schemas.microsoft.com/office/word/2015/wordml/symex" xmlns:wpg="http://schemas.microsoft.com/office/word/2010/wordprocessingGroup" xmlns:wpi="http://schemas.microsoft.com/office/word/2010/wordprocessingInk" xmlns:wne="http://schemas.microsoft.com/office/word/2006/wordml" xmlns:wps="http://schemas.microsoft.com/office/word/2010/wordprocessingShape" mc:Ignorable="w14 w15 w16se w16cid wp14">
   <w:footnote w:type="separator" w:id="-1">
     <w:p>
       <w:pPr>
@@ -4410,7 +3807,7 @@
 </file>
 
 <file path=word/header1.xml><?xml version="1.0" encoding="utf-8"?>
-<w:hdr xmlns:wpc="http://schemas.microsoft.com/office/word/2010/wordprocessingCanvas" xmlns:cx="http://schemas.microsoft.com/office/drawing/2014/chartex" xmlns:cx1="http://schemas.microsoft.com/office/drawing/2015/9/8/chartex" xmlns:cx2="http://schemas.microsoft.com/office/drawing/2015/10/21/chartex" xmlns:cx3="http://schemas.microsoft.com/office/drawing/2016/5/9/chartex" xmlns:cx4="http://schemas.microsoft.com/office/drawing/2016/5/10/chartex" xmlns:cx5="http://schemas.microsoft.com/office/drawing/2016/5/11/chartex" xmlns:cx6="http://schemas.microsoft.com/office/drawing/2016/5/12/chartex" xmlns:cx7="http://schemas.microsoft.com/office/drawing/2016/5/13/chartex" xmlns:cx8="http://schemas.microsoft.com/office/drawing/2016/5/14/chartex" xmlns:mc="http://schemas.openxmlformats.org/markup-compatibility/2006" xmlns:aink="http://schemas.microsoft.com/office/drawing/2016/ink" xmlns:am3d="http://schemas.microsoft.com/office/drawing/2017/model3d" xmlns:o="urn:schemas-microsoft-com:office:office" xmlns:r="http://schemas.openxmlformats.org/officeDocument/2006/relationships" xmlns:m="http://schemas.openxmlformats.org/officeDocument/2006/math" xmlns:v="urn:schemas-microsoft-com:vml" xmlns:wp14="http://schemas.microsoft.com/office/word/2010/wordprocessingDrawing" xmlns:wp="http://schemas.openxmlformats.org/drawingml/2006/wordprocessingDrawing" xmlns:w10="urn:schemas-microsoft-com:office:word" xmlns:w="http://schemas.openxmlformats.org/wordprocessingml/2006/main" xmlns:w14="http://schemas.microsoft.com/office/word/2010/wordml" xmlns:w15="http://schemas.microsoft.com/office/word/2012/wordml" xmlns:w16cex="http://schemas.microsoft.com/office/word/2018/wordml/cex" xmlns:w16cid="http://schemas.microsoft.com/office/word/2016/wordml/cid" xmlns:w16="http://schemas.microsoft.com/office/word/2018/wordml" xmlns:w16sdtdh="http://schemas.microsoft.com/office/word/2020/wordml/sdtdatahash" xmlns:w16se="http://schemas.microsoft.com/office/word/2015/wordml/symex" xmlns:wpg="http://schemas.microsoft.com/office/word/2010/wordprocessingGroup" xmlns:wpi="http://schemas.microsoft.com/office/word/2010/wordprocessingInk" xmlns:wne="http://schemas.microsoft.com/office/word/2006/wordml" xmlns:wps="http://schemas.microsoft.com/office/word/2010/wordprocessingShape" mc:Ignorable="w14 w15 w16se w16cid w16 w16cex w16sdtdh wp14">
+<w:hdr xmlns:wpc="http://schemas.microsoft.com/office/word/2010/wordprocessingCanvas" xmlns:cx="http://schemas.microsoft.com/office/drawing/2014/chartex" xmlns:cx1="http://schemas.microsoft.com/office/drawing/2015/9/8/chartex" xmlns:cx2="http://schemas.microsoft.com/office/drawing/2015/10/21/chartex" xmlns:cx3="http://schemas.microsoft.com/office/drawing/2016/5/9/chartex" xmlns:cx4="http://schemas.microsoft.com/office/drawing/2016/5/10/chartex" xmlns:cx5="http://schemas.microsoft.com/office/drawing/2016/5/11/chartex" xmlns:cx6="http://schemas.microsoft.com/office/drawing/2016/5/12/chartex" xmlns:cx7="http://schemas.microsoft.com/office/drawing/2016/5/13/chartex" xmlns:cx8="http://schemas.microsoft.com/office/drawing/2016/5/14/chartex" xmlns:mc="http://schemas.openxmlformats.org/markup-compatibility/2006" xmlns:aink="http://schemas.microsoft.com/office/drawing/2016/ink" xmlns:am3d="http://schemas.microsoft.com/office/drawing/2017/model3d" xmlns:o="urn:schemas-microsoft-com:office:office" xmlns:r="http://schemas.openxmlformats.org/officeDocument/2006/relationships" xmlns:m="http://schemas.openxmlformats.org/officeDocument/2006/math" xmlns:v="urn:schemas-microsoft-com:vml" xmlns:wp14="http://schemas.microsoft.com/office/word/2010/wordprocessingDrawing" xmlns:wp="http://schemas.openxmlformats.org/drawingml/2006/wordprocessingDrawing" xmlns:w10="urn:schemas-microsoft-com:office:word" xmlns:w="http://schemas.openxmlformats.org/wordprocessingml/2006/main" xmlns:w14="http://schemas.microsoft.com/office/word/2010/wordml" xmlns:w15="http://schemas.microsoft.com/office/word/2012/wordml" xmlns:w16cid="http://schemas.microsoft.com/office/word/2016/wordml/cid" xmlns:w16se="http://schemas.microsoft.com/office/word/2015/wordml/symex" xmlns:wpg="http://schemas.microsoft.com/office/word/2010/wordprocessingGroup" xmlns:wpi="http://schemas.microsoft.com/office/word/2010/wordprocessingInk" xmlns:wne="http://schemas.microsoft.com/office/word/2006/wordml" xmlns:wps="http://schemas.microsoft.com/office/word/2010/wordprocessingShape" mc:Ignorable="w14 w15 w16se w16cid wp14">
   <w:p>
     <w:pPr>
       <w:pStyle w:val="Header"/>
@@ -4421,7 +3818,7 @@
 </file>
 
 <file path=word/numbering.xml><?xml version="1.0" encoding="utf-8"?>
-<w:numbering xmlns:wpc="http://schemas.microsoft.com/office/word/2010/wordprocessingCanvas" xmlns:cx="http://schemas.microsoft.com/office/drawing/2014/chartex" xmlns:cx1="http://schemas.microsoft.com/office/drawing/2015/9/8/chartex" xmlns:cx2="http://schemas.microsoft.com/office/drawing/2015/10/21/chartex" xmlns:cx3="http://schemas.microsoft.com/office/drawing/2016/5/9/chartex" xmlns:cx4="http://schemas.microsoft.com/office/drawing/2016/5/10/chartex" xmlns:cx5="http://schemas.microsoft.com/office/drawing/2016/5/11/chartex" xmlns:cx6="http://schemas.microsoft.com/office/drawing/2016/5/12/chartex" xmlns:cx7="http://schemas.microsoft.com/office/drawing/2016/5/13/chartex" xmlns:cx8="http://schemas.microsoft.com/office/drawing/2016/5/14/chartex" xmlns:mc="http://schemas.openxmlformats.org/markup-compatibility/2006" xmlns:aink="http://schemas.microsoft.com/office/drawing/2016/ink" xmlns:am3d="http://schemas.microsoft.com/office/drawing/2017/model3d" xmlns:o="urn:schemas-microsoft-com:office:office" xmlns:r="http://schemas.openxmlformats.org/officeDocument/2006/relationships" xmlns:m="http://schemas.openxmlformats.org/officeDocument/2006/math" xmlns:v="urn:schemas-microsoft-com:vml" xmlns:wp14="http://schemas.microsoft.com/office/word/2010/wordprocessingDrawing" xmlns:wp="http://schemas.openxmlformats.org/drawingml/2006/wordprocessingDrawing" xmlns:w10="urn:schemas-microsoft-com:office:word" xmlns:w="http://schemas.openxmlformats.org/wordprocessingml/2006/main" xmlns:w14="http://schemas.microsoft.com/office/word/2010/wordml" xmlns:w15="http://schemas.microsoft.com/office/word/2012/wordml" xmlns:w16cex="http://schemas.microsoft.com/office/word/2018/wordml/cex" xmlns:w16cid="http://schemas.microsoft.com/office/word/2016/wordml/cid" xmlns:w16="http://schemas.microsoft.com/office/word/2018/wordml" xmlns:w16sdtdh="http://schemas.microsoft.com/office/word/2020/wordml/sdtdatahash" xmlns:w16se="http://schemas.microsoft.com/office/word/2015/wordml/symex" xmlns:wpg="http://schemas.microsoft.com/office/word/2010/wordprocessingGroup" xmlns:wpi="http://schemas.microsoft.com/office/word/2010/wordprocessingInk" xmlns:wne="http://schemas.microsoft.com/office/word/2006/wordml" xmlns:wps="http://schemas.microsoft.com/office/word/2010/wordprocessingShape" mc:Ignorable="w14 w15 w16se w16cid w16 w16cex w16sdtdh wp14">
+<w:numbering xmlns:wpc="http://schemas.microsoft.com/office/word/2010/wordprocessingCanvas" xmlns:cx="http://schemas.microsoft.com/office/drawing/2014/chartex" xmlns:cx1="http://schemas.microsoft.com/office/drawing/2015/9/8/chartex" xmlns:cx2="http://schemas.microsoft.com/office/drawing/2015/10/21/chartex" xmlns:cx3="http://schemas.microsoft.com/office/drawing/2016/5/9/chartex" xmlns:cx4="http://schemas.microsoft.com/office/drawing/2016/5/10/chartex" xmlns:cx5="http://schemas.microsoft.com/office/drawing/2016/5/11/chartex" xmlns:cx6="http://schemas.microsoft.com/office/drawing/2016/5/12/chartex" xmlns:cx7="http://schemas.microsoft.com/office/drawing/2016/5/13/chartex" xmlns:cx8="http://schemas.microsoft.com/office/drawing/2016/5/14/chartex" xmlns:mc="http://schemas.openxmlformats.org/markup-compatibility/2006" xmlns:aink="http://schemas.microsoft.com/office/drawing/2016/ink" xmlns:am3d="http://schemas.microsoft.com/office/drawing/2017/model3d" xmlns:o="urn:schemas-microsoft-com:office:office" xmlns:r="http://schemas.openxmlformats.org/officeDocument/2006/relationships" xmlns:m="http://schemas.openxmlformats.org/officeDocument/2006/math" xmlns:v="urn:schemas-microsoft-com:vml" xmlns:wp14="http://schemas.microsoft.com/office/word/2010/wordprocessingDrawing" xmlns:wp="http://schemas.openxmlformats.org/drawingml/2006/wordprocessingDrawing" xmlns:w10="urn:schemas-microsoft-com:office:word" xmlns:w="http://schemas.openxmlformats.org/wordprocessingml/2006/main" xmlns:w14="http://schemas.microsoft.com/office/word/2010/wordml" xmlns:w15="http://schemas.microsoft.com/office/word/2012/wordml" xmlns:w16cid="http://schemas.microsoft.com/office/word/2016/wordml/cid" xmlns:w16se="http://schemas.microsoft.com/office/word/2015/wordml/symex" xmlns:wpg="http://schemas.microsoft.com/office/word/2010/wordprocessingGroup" xmlns:wpi="http://schemas.microsoft.com/office/word/2010/wordprocessingInk" xmlns:wne="http://schemas.microsoft.com/office/word/2006/wordml" xmlns:wps="http://schemas.microsoft.com/office/word/2010/wordprocessingShape" mc:Ignorable="w14 w15 w16se w16cid wp14">
   <w:abstractNum w:abstractNumId="0" w15:restartNumberingAfterBreak="0">
     <w:nsid w:val="04E60920"/>
     <w:multiLevelType w:val="hybridMultilevel"/>
@@ -9251,7 +8648,7 @@
 </file>
 
 <file path=word/styles.xml><?xml version="1.0" encoding="utf-8"?>
-<w:styles xmlns:mc="http://schemas.openxmlformats.org/markup-compatibility/2006" xmlns:r="http://schemas.openxmlformats.org/officeDocument/2006/relationships" xmlns:w="http://schemas.openxmlformats.org/wordprocessingml/2006/main" xmlns:w14="http://schemas.microsoft.com/office/word/2010/wordml" xmlns:w15="http://schemas.microsoft.com/office/word/2012/wordml" xmlns:w16cex="http://schemas.microsoft.com/office/word/2018/wordml/cex" xmlns:w16cid="http://schemas.microsoft.com/office/word/2016/wordml/cid" xmlns:w16="http://schemas.microsoft.com/office/word/2018/wordml" xmlns:w16sdtdh="http://schemas.microsoft.com/office/word/2020/wordml/sdtdatahash" xmlns:w16se="http://schemas.microsoft.com/office/word/2015/wordml/symex" mc:Ignorable="w14 w15 w16se w16cid w16 w16cex w16sdtdh">
+<w:styles xmlns:mc="http://schemas.openxmlformats.org/markup-compatibility/2006" xmlns:r="http://schemas.openxmlformats.org/officeDocument/2006/relationships" xmlns:w="http://schemas.openxmlformats.org/wordprocessingml/2006/main" xmlns:w14="http://schemas.microsoft.com/office/word/2010/wordml" xmlns:w15="http://schemas.microsoft.com/office/word/2012/wordml" xmlns:w16cid="http://schemas.microsoft.com/office/word/2016/wordml/cid" xmlns:w16se="http://schemas.microsoft.com/office/word/2015/wordml/symex" mc:Ignorable="w14 w15 w16se w16cid">
   <w:docDefaults>
     <w:rPrDefault>
       <w:rPr>
@@ -9267,7 +8664,7 @@
       </w:pPr>
     </w:pPrDefault>
   </w:docDefaults>
-  <w:latentStyles w:defLockedState="0" w:defUIPriority="99" w:defSemiHidden="0" w:defUnhideWhenUsed="0" w:defQFormat="0" w:count="376">
+  <w:latentStyles w:defLockedState="0" w:defUIPriority="99" w:defSemiHidden="0" w:defUnhideWhenUsed="0" w:defQFormat="0" w:count="375">
     <w:lsdException w:name="Normal" w:uiPriority="0" w:qFormat="1"/>
     <w:lsdException w:name="heading 1" w:uiPriority="9" w:qFormat="1"/>
     <w:lsdException w:name="heading 2" w:semiHidden="1" w:uiPriority="9" w:unhideWhenUsed="1" w:qFormat="1"/>
@@ -9643,7 +9040,6 @@
     <w:lsdException w:name="Smart Hyperlink" w:semiHidden="1" w:unhideWhenUsed="1"/>
     <w:lsdException w:name="Hashtag" w:semiHidden="1" w:unhideWhenUsed="1"/>
     <w:lsdException w:name="Unresolved Mention" w:semiHidden="1" w:unhideWhenUsed="1"/>
-    <w:lsdException w:name="Smart Link" w:semiHidden="1" w:unhideWhenUsed="1"/>
   </w:latentStyles>
   <w:style w:type="paragraph" w:default="1" w:styleId="Normal">
     <w:name w:val="Normal"/>
@@ -9652,6 +9048,9 @@
     <w:pPr>
       <w:spacing w:before="80" w:after="120"/>
     </w:pPr>
+    <w:rPr>
+      <w:noProof/>
+    </w:rPr>
   </w:style>
   <w:style w:type="paragraph" w:styleId="Heading1">
     <w:name w:val="heading 1"/>
@@ -10011,7 +9410,6 @@
     <w:rPr>
       <w:rFonts w:ascii="Consolas" w:hAnsi="Consolas"/>
       <w:b/>
-      <w:noProof/>
     </w:rPr>
   </w:style>
   <w:style w:type="character" w:customStyle="1" w:styleId="CodeChar">
@@ -10386,7 +9784,7 @@
 </file>
 
 <file path=customXml/itemProps1.xml><?xml version="1.0" encoding="utf-8"?>
-<ds:datastoreItem xmlns:ds="http://schemas.openxmlformats.org/officeDocument/2006/customXml" ds:itemID="{BEE84E8F-EC72-4DD7-A4FB-4222DB96F244}">
+<ds:datastoreItem xmlns:ds="http://schemas.openxmlformats.org/officeDocument/2006/customXml" ds:itemID="{BCE7B82E-3A1C-4ADE-B2D1-83B41B9AF9AA}">
   <ds:schemaRefs>
     <ds:schemaRef ds:uri="http://schemas.openxmlformats.org/officeDocument/2006/bibliography"/>
   </ds:schemaRefs>
